--- a/Time Management and Callendar integration.docx
+++ b/Time Management and Callendar integration.docx
@@ -1,6 +1,6 @@
 
 <file path=word/document.xml><?xml version="1.0" encoding="utf-8"?>
-<w:document xmlns:wpc="http://schemas.microsoft.com/office/word/2010/wordprocessingCanvas" xmlns:cx="http://schemas.microsoft.com/office/drawing/2014/chartex" xmlns:cx1="http://schemas.microsoft.com/office/drawing/2015/9/8/chartex" xmlns:cx2="http://schemas.microsoft.com/office/drawing/2015/10/21/chartex" xmlns:cx3="http://schemas.microsoft.com/office/drawing/2016/5/9/chartex" xmlns:cx4="http://schemas.microsoft.com/office/drawing/2016/5/10/chartex" xmlns:cx5="http://schemas.microsoft.com/office/drawing/2016/5/11/chartex" xmlns:cx6="http://schemas.microsoft.com/office/drawing/2016/5/12/chartex" xmlns:cx7="http://schemas.microsoft.com/office/drawing/2016/5/13/chartex" xmlns:cx8="http://schemas.microsoft.com/office/drawing/2016/5/14/chartex" xmlns:mc="http://schemas.openxmlformats.org/markup-compatibility/2006" xmlns:aink="http://schemas.microsoft.com/office/drawing/2016/ink" xmlns:am3d="http://schemas.microsoft.com/office/drawing/2017/model3d" xmlns:o="urn:schemas-microsoft-com:office:office" xmlns:oel="http://schemas.microsoft.com/office/2019/extlst" xmlns:r="http://schemas.openxmlformats.org/officeDocument/2006/relationships" xmlns:m="http://schemas.openxmlformats.org/officeDocument/2006/math" xmlns:v="urn:schemas-microsoft-com:vml" xmlns:wp14="http://schemas.microsoft.com/office/word/2010/wordprocessingDrawing" xmlns:wp="http://schemas.openxmlformats.org/drawingml/2006/wordprocessingDrawing" xmlns:w10="urn:schemas-microsoft-com:office:word" xmlns:w="http://schemas.openxmlformats.org/wordprocessingml/2006/main" xmlns:w14="http://schemas.microsoft.com/office/word/2010/wordml" xmlns:w15="http://schemas.microsoft.com/office/word/2012/wordml" xmlns:w16cex="http://schemas.microsoft.com/office/word/2018/wordml/cex" xmlns:w16cid="http://schemas.microsoft.com/office/word/2016/wordml/cid" xmlns:w16="http://schemas.microsoft.com/office/word/2018/wordml" xmlns:w16du="http://schemas.microsoft.com/office/word/2023/wordml/word16du" xmlns:w16sdtdh="http://schemas.microsoft.com/office/word/2020/wordml/sdtdatahash" xmlns:w16se="http://schemas.microsoft.com/office/word/2015/wordml/symex" xmlns:wpg="http://schemas.microsoft.com/office/word/2010/wordprocessingGroup" xmlns:wpi="http://schemas.microsoft.com/office/word/2010/wordprocessingInk" xmlns:wne="http://schemas.microsoft.com/office/word/2006/wordml" xmlns:wps="http://schemas.microsoft.com/office/word/2010/wordprocessingShape" mc:Ignorable="w14 w15 w16se w16cid w16 w16cex w16sdtdh w16du wp14">
+<w:document xmlns:wpc="http://schemas.microsoft.com/office/word/2010/wordprocessingCanvas" xmlns:cx="http://schemas.microsoft.com/office/drawing/2014/chartex" xmlns:cx1="http://schemas.microsoft.com/office/drawing/2015/9/8/chartex" xmlns:cx2="http://schemas.microsoft.com/office/drawing/2015/10/21/chartex" xmlns:cx3="http://schemas.microsoft.com/office/drawing/2016/5/9/chartex" xmlns:cx4="http://schemas.microsoft.com/office/drawing/2016/5/10/chartex" xmlns:cx5="http://schemas.microsoft.com/office/drawing/2016/5/11/chartex" xmlns:cx6="http://schemas.microsoft.com/office/drawing/2016/5/12/chartex" xmlns:cx7="http://schemas.microsoft.com/office/drawing/2016/5/13/chartex" xmlns:cx8="http://schemas.microsoft.com/office/drawing/2016/5/14/chartex" xmlns:mc="http://schemas.openxmlformats.org/markup-compatibility/2006" xmlns:aink="http://schemas.microsoft.com/office/drawing/2016/ink" xmlns:am3d="http://schemas.microsoft.com/office/drawing/2017/model3d" xmlns:o="urn:schemas-microsoft-com:office:office" xmlns:r="http://schemas.openxmlformats.org/officeDocument/2006/relationships" xmlns:m="http://schemas.openxmlformats.org/officeDocument/2006/math" xmlns:v="urn:schemas-microsoft-com:vml" xmlns:wp14="http://schemas.microsoft.com/office/word/2010/wordprocessingDrawing" xmlns:wp="http://schemas.openxmlformats.org/drawingml/2006/wordprocessingDrawing" xmlns:w10="urn:schemas-microsoft-com:office:word" xmlns:w="http://schemas.openxmlformats.org/wordprocessingml/2006/main" xmlns:w14="http://schemas.microsoft.com/office/word/2010/wordml" xmlns:w15="http://schemas.microsoft.com/office/word/2012/wordml" xmlns:w16cex="http://schemas.microsoft.com/office/word/2018/wordml/cex" xmlns:w16cid="http://schemas.microsoft.com/office/word/2016/wordml/cid" xmlns:w16="http://schemas.microsoft.com/office/word/2018/wordml" xmlns:w16sdtdh="http://schemas.microsoft.com/office/word/2020/wordml/sdtdatahash" xmlns:w16se="http://schemas.microsoft.com/office/word/2015/wordml/symex" xmlns:wpg="http://schemas.microsoft.com/office/word/2010/wordprocessingGroup" xmlns:wpi="http://schemas.microsoft.com/office/word/2010/wordprocessingInk" xmlns:wne="http://schemas.microsoft.com/office/word/2006/wordml" xmlns:wps="http://schemas.microsoft.com/office/word/2010/wordprocessingShape" mc:Ignorable="w14 w15 w16se w16cid w16 w16cex w16sdtdh wp14">
   <w:body>
     <w:p>
       <w:pPr>
@@ -16,6 +16,15 @@
     <w:p/>
     <w:sdt>
       <w:sdtPr>
+        <w:rPr>
+          <w:rFonts w:asciiTheme="minorHAnsi" w:eastAsiaTheme="minorHAnsi" w:hAnsiTheme="minorHAnsi" w:cstheme="minorBidi"/>
+          <w:color w:val="auto"/>
+          <w:kern w:val="2"/>
+          <w:sz w:val="22"/>
+          <w:szCs w:val="22"/>
+          <w:lang w:val="en-GB"/>
+          <w14:ligatures w14:val="standardContextual"/>
+        </w:rPr>
         <w:id w:val="1977796329"/>
         <w:docPartObj>
           <w:docPartGallery w:val="Table of Contents"/>
@@ -24,16 +33,9 @@
       </w:sdtPr>
       <w:sdtEndPr>
         <w:rPr>
-          <w:rFonts w:asciiTheme="minorHAnsi" w:eastAsiaTheme="minorHAnsi" w:hAnsiTheme="minorHAnsi" w:cstheme="minorBidi"/>
           <w:b/>
           <w:bCs/>
           <w:noProof/>
-          <w:color w:val="auto"/>
-          <w:kern w:val="2"/>
-          <w:sz w:val="22"/>
-          <w:szCs w:val="22"/>
-          <w:lang w:val="en-GB"/>
-          <w14:ligatures w14:val="standardContextual"/>
         </w:rPr>
       </w:sdtEndPr>
       <w:sdtContent>
@@ -514,90 +516,226 @@
       </w:pPr>
       <w:bookmarkStart w:id="2" w:name="_Toc180663090"/>
       <w:r>
+        <w:t>Language</w:t>
+      </w:r>
+      <w:bookmarkEnd w:id="2"/>
+      <w:r>
+        <w:t>s</w:t>
+      </w:r>
+    </w:p>
+    <w:p>
+      <w:pPr>
+        <w:pStyle w:val="Heading4"/>
+      </w:pPr>
+      <w:r>
+        <w:t>Web vs on phone</w:t>
+      </w:r>
+    </w:p>
+    <w:p>
+      <w:pPr>
+        <w:pStyle w:val="Heading4"/>
+      </w:pPr>
+      <w:r>
+        <w:t>OOP or Procedural</w:t>
+      </w:r>
+    </w:p>
+    <w:p>
+      <w:pPr>
+        <w:pStyle w:val="Heading4"/>
+      </w:pPr>
+      <w:r>
+        <w:t xml:space="preserve">Language choices </w:t>
+      </w:r>
+    </w:p>
+    <w:p>
+      <w:pPr>
+        <w:pStyle w:val="Heading5"/>
+      </w:pPr>
+      <w:r>
+        <w:t xml:space="preserve">Python: </w:t>
+      </w:r>
+    </w:p>
+    <w:p>
+      <w:r>
+        <w:t xml:space="preserve">I know the basics of python will need to delve further into data management and </w:t>
+      </w:r>
+      <w:proofErr w:type="spellStart"/>
+      <w:r>
+        <w:t>ui</w:t>
+      </w:r>
+      <w:proofErr w:type="spellEnd"/>
+      <w:r>
+        <w:t xml:space="preserve"> development to create a functional app.</w:t>
+      </w:r>
+    </w:p>
+    <w:p>
+      <w:pPr>
+        <w:pStyle w:val="Heading6"/>
+      </w:pPr>
+      <w:r>
+        <w:t>Libraries</w:t>
+      </w:r>
+    </w:p>
+    <w:p>
+      <w:pPr>
+        <w:ind w:left="720"/>
+      </w:pPr>
+      <w:r>
+        <w:t xml:space="preserve">+ </w:t>
+      </w:r>
+      <w:r>
+        <w:t>Pandas</w:t>
+      </w:r>
+      <w:r>
+        <w:t xml:space="preserve"> – New, basics understood easily. Need to delve deeper into the syntax of pandas and the way I will use it in my app.</w:t>
+      </w:r>
+    </w:p>
+    <w:p>
+      <w:pPr>
+        <w:ind w:left="720"/>
+      </w:pPr>
+      <w:r>
+        <w:t xml:space="preserve">+ </w:t>
+      </w:r>
+      <w:proofErr w:type="spellStart"/>
+      <w:r>
+        <w:t>Tkinter</w:t>
+      </w:r>
+      <w:proofErr w:type="spellEnd"/>
+      <w:r>
+        <w:t xml:space="preserve"> or </w:t>
+      </w:r>
+      <w:proofErr w:type="spellStart"/>
+      <w:r>
+        <w:t>kivy</w:t>
+      </w:r>
+      <w:proofErr w:type="spellEnd"/>
+      <w:r>
+        <w:t xml:space="preserve">- </w:t>
+      </w:r>
+      <w:r>
+        <w:t>deciding which to use for my app if I go with python. Need to research benefits and drawbacks of both to come to a conclusion.</w:t>
+      </w:r>
+    </w:p>
+    <w:p>
+      <w:pPr>
+        <w:pStyle w:val="Heading5"/>
+      </w:pPr>
+      <w:r>
+        <w:t>JavaScript:</w:t>
+      </w:r>
+    </w:p>
+    <w:p>
+      <w:pPr>
+        <w:ind w:firstLine="720"/>
+      </w:pPr>
+      <w:r>
+        <w:t>+ HTML CSS/ Will need webserver. Can use Cloudflare</w:t>
+      </w:r>
+    </w:p>
+    <w:p>
+      <w:pPr>
+        <w:pStyle w:val="Heading6"/>
+      </w:pPr>
+      <w:r>
+        <w:t>Libraries</w:t>
+      </w:r>
+    </w:p>
+    <w:p>
+      <w:pPr>
+        <w:ind w:firstLine="720"/>
+      </w:pPr>
+    </w:p>
+    <w:p>
+      <w:pPr>
+        <w:ind w:firstLine="720"/>
+      </w:pPr>
+      <w:r>
+        <w:t>+</w:t>
+      </w:r>
+      <w:r>
+        <w:t xml:space="preserve"> </w:t>
+      </w:r>
+      <w:r>
+        <w:t xml:space="preserve">react </w:t>
+      </w:r>
+      <w:r>
+        <w:t xml:space="preserve">– completely new will have to learn how to use in </w:t>
+      </w:r>
+      <w:r>
+        <w:t>conjunction</w:t>
+      </w:r>
+      <w:r>
+        <w:t xml:space="preserve"> with JavaScript</w:t>
+      </w:r>
+      <w:r>
+        <w:t>.</w:t>
+      </w:r>
+    </w:p>
+    <w:p>
+      <w:pPr>
+        <w:ind w:firstLine="720"/>
+      </w:pPr>
+      <w:r>
+        <w:t xml:space="preserve">+ </w:t>
+      </w:r>
+      <w:r>
+        <w:t>Node.js</w:t>
+      </w:r>
+      <w:r>
+        <w:t xml:space="preserve"> - </w:t>
+      </w:r>
+      <w:r>
+        <w:t>completely new will have to learn how to use in conjunction with JavaScript.</w:t>
+      </w:r>
+    </w:p>
+    <w:p>
+      <w:pPr>
+        <w:pStyle w:val="Heading3"/>
+      </w:pPr>
+      <w:bookmarkStart w:id="3" w:name="_Toc180663092"/>
+      <w:r>
+        <w:lastRenderedPageBreak/>
+        <w:t>Competition</w:t>
+      </w:r>
+      <w:bookmarkEnd w:id="3"/>
+      <w:r>
+        <w:t xml:space="preserve"> </w:t>
+      </w:r>
+    </w:p>
+    <w:p>
+      <w:pPr>
+        <w:pStyle w:val="Heading4"/>
+      </w:pPr>
+      <w:r>
+        <w:t>Reviews</w:t>
+      </w:r>
+    </w:p>
+    <w:p>
+      <w:pPr>
+        <w:pStyle w:val="Heading4"/>
+      </w:pPr>
+      <w:r>
+        <w:t>Aesthetics</w:t>
+      </w:r>
+    </w:p>
+    <w:p>
+      <w:pPr>
+        <w:pStyle w:val="Heading4"/>
+      </w:pPr>
+      <w:r>
         <w:t>Language Used</w:t>
       </w:r>
-      <w:bookmarkEnd w:id="2"/>
-    </w:p>
-    <w:p>
-      <w:pPr>
-        <w:pStyle w:val="Heading4"/>
-      </w:pPr>
-      <w:r>
-        <w:t>Web vs on phone</w:t>
-      </w:r>
-    </w:p>
-    <w:p>
-      <w:pPr>
-        <w:pStyle w:val="Heading4"/>
-      </w:pPr>
-      <w:r>
-        <w:t>OOP or Procedural</w:t>
-      </w:r>
-    </w:p>
-    <w:p>
-      <w:pPr>
-        <w:pStyle w:val="Heading4"/>
-      </w:pPr>
-      <w:r>
-        <w:t xml:space="preserve">Language choices </w:t>
-      </w:r>
     </w:p>
     <w:p>
       <w:pPr>
         <w:pStyle w:val="Heading3"/>
       </w:pPr>
-      <w:bookmarkStart w:id="3" w:name="_Toc180663091"/>
-      <w:r>
-        <w:t>Libraries and APIs</w:t>
-      </w:r>
-      <w:bookmarkEnd w:id="3"/>
-    </w:p>
-    <w:p>
-      <w:pPr>
-        <w:pStyle w:val="Heading3"/>
-      </w:pPr>
-      <w:bookmarkStart w:id="4" w:name="_Toc180663092"/>
-      <w:r>
-        <w:t>Competition</w:t>
+      <w:bookmarkStart w:id="4" w:name="_Toc180663093"/>
+      <w:r>
+        <w:t>Realistic Deadlines</w:t>
       </w:r>
       <w:bookmarkEnd w:id="4"/>
-      <w:r>
-        <w:t xml:space="preserve"> </w:t>
-      </w:r>
-    </w:p>
-    <w:p>
-      <w:pPr>
-        <w:pStyle w:val="Heading4"/>
-      </w:pPr>
-      <w:r>
-        <w:t>Reviews</w:t>
-      </w:r>
-    </w:p>
-    <w:p>
-      <w:pPr>
-        <w:pStyle w:val="Heading4"/>
-      </w:pPr>
-      <w:r>
-        <w:t>Aesthetics</w:t>
-      </w:r>
-    </w:p>
-    <w:p>
-      <w:pPr>
-        <w:pStyle w:val="Heading4"/>
-      </w:pPr>
-      <w:r>
-        <w:t>Language Used</w:t>
-      </w:r>
-    </w:p>
-    <w:p>
-      <w:pPr>
-        <w:pStyle w:val="Heading3"/>
-      </w:pPr>
-      <w:bookmarkStart w:id="5" w:name="_Toc180663093"/>
-      <w:r>
-        <w:t>Realistic Deadlines</w:t>
-      </w:r>
-      <w:bookmarkEnd w:id="5"/>
     </w:p>
     <w:p/>
     <w:sectPr>
@@ -611,7 +749,7 @@
 </file>
 
 <file path=word/styles.xml><?xml version="1.0" encoding="utf-8"?>
-<w:styles xmlns:mc="http://schemas.openxmlformats.org/markup-compatibility/2006" xmlns:r="http://schemas.openxmlformats.org/officeDocument/2006/relationships" xmlns:w="http://schemas.openxmlformats.org/wordprocessingml/2006/main" xmlns:w14="http://schemas.microsoft.com/office/word/2010/wordml" xmlns:w15="http://schemas.microsoft.com/office/word/2012/wordml" xmlns:w16cex="http://schemas.microsoft.com/office/word/2018/wordml/cex" xmlns:w16cid="http://schemas.microsoft.com/office/word/2016/wordml/cid" xmlns:w16="http://schemas.microsoft.com/office/word/2018/wordml" xmlns:w16du="http://schemas.microsoft.com/office/word/2023/wordml/word16du" xmlns:w16sdtdh="http://schemas.microsoft.com/office/word/2020/wordml/sdtdatahash" xmlns:w16se="http://schemas.microsoft.com/office/word/2015/wordml/symex" mc:Ignorable="w14 w15 w16se w16cid w16 w16cex w16sdtdh w16du">
+<w:styles xmlns:mc="http://schemas.openxmlformats.org/markup-compatibility/2006" xmlns:r="http://schemas.openxmlformats.org/officeDocument/2006/relationships" xmlns:w="http://schemas.openxmlformats.org/wordprocessingml/2006/main" xmlns:w14="http://schemas.microsoft.com/office/word/2010/wordml" xmlns:w15="http://schemas.microsoft.com/office/word/2012/wordml" xmlns:w16cex="http://schemas.microsoft.com/office/word/2018/wordml/cex" xmlns:w16cid="http://schemas.microsoft.com/office/word/2016/wordml/cid" xmlns:w16="http://schemas.microsoft.com/office/word/2018/wordml" xmlns:w16sdtdh="http://schemas.microsoft.com/office/word/2020/wordml/sdtdatahash" xmlns:w16se="http://schemas.microsoft.com/office/word/2015/wordml/symex" mc:Ignorable="w14 w15 w16se w16cid w16 w16cex w16sdtdh">
   <w:docDefaults>
     <w:rPrDefault>
       <w:rPr>
@@ -1104,7 +1242,6 @@
     <w:next w:val="Normal"/>
     <w:link w:val="Heading5Char"/>
     <w:uiPriority w:val="9"/>
-    <w:semiHidden/>
     <w:unhideWhenUsed/>
     <w:qFormat/>
     <w:rsid w:val="007B1DAD"/>
@@ -1125,7 +1262,6 @@
     <w:next w:val="Normal"/>
     <w:link w:val="Heading6Char"/>
     <w:uiPriority w:val="9"/>
-    <w:semiHidden/>
     <w:unhideWhenUsed/>
     <w:qFormat/>
     <w:rsid w:val="007B1DAD"/>
@@ -1291,7 +1427,6 @@
     <w:basedOn w:val="DefaultParagraphFont"/>
     <w:link w:val="Heading5"/>
     <w:uiPriority w:val="9"/>
-    <w:semiHidden/>
     <w:rsid w:val="007B1DAD"/>
     <w:rPr>
       <w:rFonts w:eastAsiaTheme="majorEastAsia" w:cstheme="majorBidi"/>
@@ -1303,7 +1438,6 @@
     <w:basedOn w:val="DefaultParagraphFont"/>
     <w:link w:val="Heading6"/>
     <w:uiPriority w:val="9"/>
-    <w:semiHidden/>
     <w:rsid w:val="007B1DAD"/>
     <w:rPr>
       <w:rFonts w:eastAsiaTheme="majorEastAsia" w:cstheme="majorBidi"/>

--- a/Time Management and Callendar integration.docx
+++ b/Time Management and Callendar integration.docx
@@ -7,7 +7,7 @@
         <w:pStyle w:val="Heading1"/>
         <w:jc w:val="center"/>
       </w:pPr>
-      <w:bookmarkStart w:id="0" w:name="_Toc180663088"/>
+      <w:bookmarkStart w:id="0" w:name="_Toc182599001"/>
       <w:r>
         <w:t>Time Management and Callendar integration</w:t>
       </w:r>
@@ -56,9 +56,9 @@
             <w:rPr>
               <w:rFonts w:eastAsiaTheme="minorEastAsia"/>
               <w:noProof/>
-              <w:sz w:val="24"/>
-              <w:szCs w:val="24"/>
+              <w:kern w:val="0"/>
               <w:lang w:eastAsia="en-GB"/>
+              <w14:ligatures w14:val="none"/>
             </w:rPr>
           </w:pPr>
           <w:r>
@@ -70,7 +70,7 @@
           <w:r>
             <w:fldChar w:fldCharType="separate"/>
           </w:r>
-          <w:hyperlink w:anchor="_Toc180663088" w:history="1">
+          <w:hyperlink w:anchor="_Toc182599001" w:history="1">
             <w:r>
               <w:rPr>
                 <w:rStyle w:val="Hyperlink"/>
@@ -97,7 +97,7 @@
                 <w:noProof/>
                 <w:webHidden/>
               </w:rPr>
-              <w:instrText xml:space="preserve"> PAGEREF _Toc180663088 \h </w:instrText>
+              <w:instrText xml:space="preserve"> PAGEREF _Toc182599001 \h </w:instrText>
             </w:r>
             <w:r>
               <w:rPr>
@@ -137,12 +137,12 @@
             <w:rPr>
               <w:rFonts w:eastAsiaTheme="minorEastAsia"/>
               <w:noProof/>
-              <w:sz w:val="24"/>
-              <w:szCs w:val="24"/>
+              <w:kern w:val="0"/>
               <w:lang w:eastAsia="en-GB"/>
+              <w14:ligatures w14:val="none"/>
             </w:rPr>
           </w:pPr>
-          <w:hyperlink w:anchor="_Toc180663089" w:history="1">
+          <w:hyperlink w:anchor="_Toc182599002" w:history="1">
             <w:r>
               <w:rPr>
                 <w:rStyle w:val="Hyperlink"/>
@@ -169,7 +169,7 @@
                 <w:noProof/>
                 <w:webHidden/>
               </w:rPr>
-              <w:instrText xml:space="preserve"> PAGEREF _Toc180663089 \h </w:instrText>
+              <w:instrText xml:space="preserve"> PAGEREF _Toc182599002 \h </w:instrText>
             </w:r>
             <w:r>
               <w:rPr>
@@ -209,18 +209,18 @@
             <w:rPr>
               <w:rFonts w:eastAsiaTheme="minorEastAsia"/>
               <w:noProof/>
-              <w:sz w:val="24"/>
-              <w:szCs w:val="24"/>
+              <w:kern w:val="0"/>
               <w:lang w:eastAsia="en-GB"/>
+              <w14:ligatures w14:val="none"/>
             </w:rPr>
           </w:pPr>
-          <w:hyperlink w:anchor="_Toc180663090" w:history="1">
+          <w:hyperlink w:anchor="_Toc182599003" w:history="1">
             <w:r>
               <w:rPr>
                 <w:rStyle w:val="Hyperlink"/>
                 <w:noProof/>
               </w:rPr>
-              <w:t>Language Used</w:t>
+              <w:t>Languages</w:t>
             </w:r>
             <w:r>
               <w:rPr>
@@ -241,7 +241,7 @@
                 <w:noProof/>
                 <w:webHidden/>
               </w:rPr>
-              <w:instrText xml:space="preserve"> PAGEREF _Toc180663090 \h </w:instrText>
+              <w:instrText xml:space="preserve"> PAGEREF _Toc182599003 \h </w:instrText>
             </w:r>
             <w:r>
               <w:rPr>
@@ -281,18 +281,18 @@
             <w:rPr>
               <w:rFonts w:eastAsiaTheme="minorEastAsia"/>
               <w:noProof/>
-              <w:sz w:val="24"/>
-              <w:szCs w:val="24"/>
+              <w:kern w:val="0"/>
               <w:lang w:eastAsia="en-GB"/>
+              <w14:ligatures w14:val="none"/>
             </w:rPr>
           </w:pPr>
-          <w:hyperlink w:anchor="_Toc180663091" w:history="1">
+          <w:hyperlink w:anchor="_Toc182599004" w:history="1">
             <w:r>
               <w:rPr>
                 <w:rStyle w:val="Hyperlink"/>
                 <w:noProof/>
               </w:rPr>
-              <w:t>Libraries and APIs</w:t>
+              <w:t>Competition</w:t>
             </w:r>
             <w:r>
               <w:rPr>
@@ -313,7 +313,7 @@
                 <w:noProof/>
                 <w:webHidden/>
               </w:rPr>
-              <w:instrText xml:space="preserve"> PAGEREF _Toc180663091 \h </w:instrText>
+              <w:instrText xml:space="preserve"> PAGEREF _Toc182599004 \h </w:instrText>
             </w:r>
             <w:r>
               <w:rPr>
@@ -333,7 +333,7 @@
                 <w:noProof/>
                 <w:webHidden/>
               </w:rPr>
-              <w:t>1</w:t>
+              <w:t>2</w:t>
             </w:r>
             <w:r>
               <w:rPr>
@@ -353,18 +353,18 @@
             <w:rPr>
               <w:rFonts w:eastAsiaTheme="minorEastAsia"/>
               <w:noProof/>
-              <w:sz w:val="24"/>
-              <w:szCs w:val="24"/>
+              <w:kern w:val="0"/>
               <w:lang w:eastAsia="en-GB"/>
+              <w14:ligatures w14:val="none"/>
             </w:rPr>
           </w:pPr>
-          <w:hyperlink w:anchor="_Toc180663092" w:history="1">
+          <w:hyperlink w:anchor="_Toc182599005" w:history="1">
             <w:r>
               <w:rPr>
                 <w:rStyle w:val="Hyperlink"/>
                 <w:noProof/>
               </w:rPr>
-              <w:t>Competition</w:t>
+              <w:t>Realistic Deadlines</w:t>
             </w:r>
             <w:r>
               <w:rPr>
@@ -385,7 +385,7 @@
                 <w:noProof/>
                 <w:webHidden/>
               </w:rPr>
-              <w:instrText xml:space="preserve"> PAGEREF _Toc180663092 \h </w:instrText>
+              <w:instrText xml:space="preserve"> PAGEREF _Toc182599005 \h </w:instrText>
             </w:r>
             <w:r>
               <w:rPr>
@@ -405,79 +405,7 @@
                 <w:noProof/>
                 <w:webHidden/>
               </w:rPr>
-              <w:t>1</w:t>
-            </w:r>
-            <w:r>
-              <w:rPr>
-                <w:noProof/>
-                <w:webHidden/>
-              </w:rPr>
-              <w:fldChar w:fldCharType="end"/>
-            </w:r>
-          </w:hyperlink>
-        </w:p>
-        <w:p>
-          <w:pPr>
-            <w:pStyle w:val="TOC3"/>
-            <w:tabs>
-              <w:tab w:val="right" w:leader="dot" w:pos="9016"/>
-            </w:tabs>
-            <w:rPr>
-              <w:rFonts w:eastAsiaTheme="minorEastAsia"/>
-              <w:noProof/>
-              <w:sz w:val="24"/>
-              <w:szCs w:val="24"/>
-              <w:lang w:eastAsia="en-GB"/>
-            </w:rPr>
-          </w:pPr>
-          <w:hyperlink w:anchor="_Toc180663093" w:history="1">
-            <w:r>
-              <w:rPr>
-                <w:rStyle w:val="Hyperlink"/>
-                <w:noProof/>
-              </w:rPr>
-              <w:t>Realistic Deadlines</w:t>
-            </w:r>
-            <w:r>
-              <w:rPr>
-                <w:noProof/>
-                <w:webHidden/>
-              </w:rPr>
-              <w:tab/>
-            </w:r>
-            <w:r>
-              <w:rPr>
-                <w:noProof/>
-                <w:webHidden/>
-              </w:rPr>
-              <w:fldChar w:fldCharType="begin"/>
-            </w:r>
-            <w:r>
-              <w:rPr>
-                <w:noProof/>
-                <w:webHidden/>
-              </w:rPr>
-              <w:instrText xml:space="preserve"> PAGEREF _Toc180663093 \h </w:instrText>
-            </w:r>
-            <w:r>
-              <w:rPr>
-                <w:noProof/>
-                <w:webHidden/>
-              </w:rPr>
-            </w:r>
-            <w:r>
-              <w:rPr>
-                <w:noProof/>
-                <w:webHidden/>
-              </w:rPr>
-              <w:fldChar w:fldCharType="separate"/>
-            </w:r>
-            <w:r>
-              <w:rPr>
-                <w:noProof/>
-                <w:webHidden/>
-              </w:rPr>
-              <w:t>1</w:t>
+              <w:t>2</w:t>
             </w:r>
             <w:r>
               <w:rPr>
@@ -504,7 +432,7 @@
       <w:pPr>
         <w:pStyle w:val="Heading2"/>
       </w:pPr>
-      <w:bookmarkStart w:id="1" w:name="_Toc180663089"/>
+      <w:bookmarkStart w:id="1" w:name="_Toc182599002"/>
       <w:r>
         <w:t>Research</w:t>
       </w:r>
@@ -514,14 +442,14 @@
       <w:pPr>
         <w:pStyle w:val="Heading3"/>
       </w:pPr>
-      <w:bookmarkStart w:id="2" w:name="_Toc180663090"/>
+      <w:bookmarkStart w:id="2" w:name="_Toc182599003"/>
       <w:r>
         <w:t>Language</w:t>
       </w:r>
+      <w:r>
+        <w:t>s</w:t>
+      </w:r>
       <w:bookmarkEnd w:id="2"/>
-      <w:r>
-        <w:t>s</w:t>
-      </w:r>
     </w:p>
     <w:p>
       <w:pPr>
@@ -544,7 +472,7 @@
         <w:pStyle w:val="Heading4"/>
       </w:pPr>
       <w:r>
-        <w:t xml:space="preserve">Language choices </w:t>
+        <w:t>Language choices</w:t>
       </w:r>
     </w:p>
     <w:p>
@@ -683,17 +611,56 @@
         <w:t>Node.js</w:t>
       </w:r>
       <w:r>
-        <w:t xml:space="preserve"> - </w:t>
-      </w:r>
-      <w:r>
-        <w:t>completely new will have to learn how to use in conjunction with JavaScript.</w:t>
+        <w:t xml:space="preserve"> - completely new will have to learn how to use in conjunction with JavaScript.</w:t>
+      </w:r>
+    </w:p>
+    <w:p>
+      <w:pPr>
+        <w:pStyle w:val="Heading5"/>
+      </w:pPr>
+      <w:r>
+        <w:t>C</w:t>
+      </w:r>
+    </w:p>
+    <w:p>
+      <w:r>
+        <w:t>Will have to learn a new language from the ground up but will be useful for future software development. Including Uni and Working environment.</w:t>
+      </w:r>
+    </w:p>
+    <w:p>
+      <w:pPr>
+        <w:pStyle w:val="Heading6"/>
+      </w:pPr>
+      <w:r>
+        <w:t>Libraries</w:t>
+      </w:r>
+    </w:p>
+    <w:p>
+      <w:r>
+        <w:t xml:space="preserve">STB is the main single header library used for almost anything in C, </w:t>
+      </w:r>
+      <w:proofErr w:type="gramStart"/>
+      <w:r>
+        <w:t>Probably</w:t>
+      </w:r>
+      <w:proofErr w:type="gramEnd"/>
+      <w:r>
+        <w:t xml:space="preserve"> will need a </w:t>
+      </w:r>
+      <w:proofErr w:type="spellStart"/>
+      <w:r>
+        <w:t>ui</w:t>
+      </w:r>
+      <w:proofErr w:type="spellEnd"/>
+      <w:r>
+        <w:t xml:space="preserve"> interface library as well, need to research.</w:t>
       </w:r>
     </w:p>
     <w:p>
       <w:pPr>
         <w:pStyle w:val="Heading3"/>
       </w:pPr>
-      <w:bookmarkStart w:id="3" w:name="_Toc180663092"/>
+      <w:bookmarkStart w:id="3" w:name="_Toc182599004"/>
       <w:r>
         <w:lastRenderedPageBreak/>
         <w:t>Competition</w:t>
@@ -731,7 +698,7 @@
       <w:pPr>
         <w:pStyle w:val="Heading3"/>
       </w:pPr>
-      <w:bookmarkStart w:id="4" w:name="_Toc180663093"/>
+      <w:bookmarkStart w:id="4" w:name="_Toc182599005"/>
       <w:r>
         <w:t>Realistic Deadlines</w:t>
       </w:r>
